--- a/06_UnitTest.docx
+++ b/06_UnitTest.docx
@@ -693,6 +693,9 @@
           </w:tcPr>
           <w:p>
             <w:r>
+              <w:rPr>
+                <w:noProof/>
+              </w:rPr>
               <w:drawing>
                 <wp:inline distT="0" distB="0" distL="0" distR="0" wp14:anchorId="5B364C05" wp14:editId="0FD76477">
                   <wp:extent cx="5626111" cy="1390650"/>
@@ -769,25 +772,26 @@
                 <w:color w:val="000000"/>
                 <w:sz w:val="14"/>
                 <w:szCs w:val="14"/>
+                <w:lang w:val="en-GB"/>
               </w:rPr>
             </w:pPr>
-            <w:proofErr w:type="spellStart"/>
             <w:r>
               <w:rPr>
                 <w:rFonts w:ascii="Cascadia Mono" w:hAnsi="Cascadia Mono" w:cs="Cascadia Mono"/>
                 <w:color w:val="0000FF"/>
                 <w:sz w:val="14"/>
                 <w:szCs w:val="14"/>
+                <w:lang w:val="en-GB"/>
               </w:rPr>
               <w:t>public</w:t>
             </w:r>
-            <w:proofErr w:type="spellEnd"/>
             <w:r>
               <w:rPr>
                 <w:rFonts w:ascii="Cascadia Mono" w:hAnsi="Cascadia Mono" w:cs="Cascadia Mono"/>
                 <w:color w:val="000000"/>
                 <w:sz w:val="14"/>
                 <w:szCs w:val="14"/>
+                <w:lang w:val="en-GB"/>
               </w:rPr>
               <w:t xml:space="preserve"> </w:t>
             </w:r>
@@ -797,6 +801,7 @@
                 <w:color w:val="0000FF"/>
                 <w:sz w:val="14"/>
                 <w:szCs w:val="14"/>
+                <w:lang w:val="en-GB"/>
               </w:rPr>
               <w:t>void</w:t>
             </w:r>
@@ -806,6 +811,7 @@
                 <w:color w:val="000000"/>
                 <w:sz w:val="14"/>
                 <w:szCs w:val="14"/>
+                <w:lang w:val="en-GB"/>
               </w:rPr>
               <w:t xml:space="preserve"> SerializationConnectionsSpatialPoolerMTInitializedByConnectionsTest()</w:t>
             </w:r>
@@ -815,17 +821,59 @@
               <w:rPr>
                 <w:sz w:val="14"/>
                 <w:szCs w:val="14"/>
+                <w:lang w:val="en-GB"/>
               </w:rPr>
             </w:pPr>
+            <w:r>
+              <w:rPr>
+                <w:rFonts w:ascii="Cascadia Mono" w:hAnsi="Cascadia Mono" w:cs="Cascadia Mono"/>
+                <w:color w:val="0000FF"/>
+                <w:sz w:val="19"/>
+                <w:szCs w:val="19"/>
+                <w:lang w:val="en-GB"/>
+              </w:rPr>
+              <w:t>public</w:t>
+            </w:r>
+            <w:r>
+              <w:rPr>
+                <w:rFonts w:ascii="Cascadia Mono" w:hAnsi="Cascadia Mono" w:cs="Cascadia Mono"/>
+                <w:color w:val="000000"/>
+                <w:sz w:val="19"/>
+                <w:szCs w:val="19"/>
+                <w:lang w:val="en-GB"/>
+              </w:rPr>
+              <w:t xml:space="preserve"> </w:t>
+            </w:r>
+            <w:r>
+              <w:rPr>
+                <w:rFonts w:ascii="Cascadia Mono" w:hAnsi="Cascadia Mono" w:cs="Cascadia Mono"/>
+                <w:color w:val="0000FF"/>
+                <w:sz w:val="19"/>
+                <w:szCs w:val="19"/>
+                <w:lang w:val="en-GB"/>
+              </w:rPr>
+              <w:t>void</w:t>
+            </w:r>
+            <w:r>
+              <w:rPr>
+                <w:rFonts w:ascii="Cascadia Mono" w:hAnsi="Cascadia Mono" w:cs="Cascadia Mono"/>
+                <w:color w:val="000000"/>
+                <w:sz w:val="19"/>
+                <w:szCs w:val="19"/>
+                <w:lang w:val="en-GB"/>
+              </w:rPr>
+              <w:t xml:space="preserve"> </w:t>
+            </w:r>
             <w:proofErr w:type="spellStart"/>
             <w:r>
               <w:rPr>
                 <w:rFonts w:ascii="Cascadia Mono" w:hAnsi="Cascadia Mono" w:cs="Cascadia Mono"/>
-                <w:color w:val="0000FF"/>
-                <w:sz w:val="19"/>
-                <w:szCs w:val="19"/>
-              </w:rPr>
-              <w:t>public</w:t>
+                <w:color w:val="000000"/>
+                <w:sz w:val="19"/>
+                <w:szCs w:val="19"/>
+                <w:lang w:val="en-GB"/>
+              </w:rPr>
+              <w:t>SerializationSpatialPoolerInitialzedByConnectionsTest</w:t>
             </w:r>
             <w:proofErr w:type="spellEnd"/>
             <w:r>
@@ -834,44 +882,7 @@
                 <w:color w:val="000000"/>
                 <w:sz w:val="19"/>
                 <w:szCs w:val="19"/>
-              </w:rPr>
-              <w:t xml:space="preserve"> </w:t>
-            </w:r>
-            <w:r>
-              <w:rPr>
-                <w:rFonts w:ascii="Cascadia Mono" w:hAnsi="Cascadia Mono" w:cs="Cascadia Mono"/>
-                <w:color w:val="0000FF"/>
-                <w:sz w:val="19"/>
-                <w:szCs w:val="19"/>
-              </w:rPr>
-              <w:t>void</w:t>
-            </w:r>
-            <w:r>
-              <w:rPr>
-                <w:rFonts w:ascii="Cascadia Mono" w:hAnsi="Cascadia Mono" w:cs="Cascadia Mono"/>
-                <w:color w:val="000000"/>
-                <w:sz w:val="19"/>
-                <w:szCs w:val="19"/>
-              </w:rPr>
-              <w:t xml:space="preserve"> </w:t>
-            </w:r>
-            <w:proofErr w:type="spellStart"/>
-            <w:r>
-              <w:rPr>
-                <w:rFonts w:ascii="Cascadia Mono" w:hAnsi="Cascadia Mono" w:cs="Cascadia Mono"/>
-                <w:color w:val="000000"/>
-                <w:sz w:val="19"/>
-                <w:szCs w:val="19"/>
-              </w:rPr>
-              <w:t>SerializationSpatialPoolerInitialzedByConnectionsTest</w:t>
-            </w:r>
-            <w:proofErr w:type="spellEnd"/>
-            <w:r>
-              <w:rPr>
-                <w:rFonts w:ascii="Cascadia Mono" w:hAnsi="Cascadia Mono" w:cs="Cascadia Mono"/>
-                <w:color w:val="000000"/>
-                <w:sz w:val="19"/>
-                <w:szCs w:val="19"/>
+                <w:lang w:val="en-GB"/>
               </w:rPr>
               <w:t>()</w:t>
             </w:r>
@@ -1389,17 +1400,7 @@
           <w:szCs w:val="19"/>
           <w:lang w:val="en-GB"/>
         </w:rPr>
-        <w:t>)]</w:t>
-      </w:r>
-      <w:r>
-        <w:rPr>
-          <w:rFonts w:ascii="Cascadia Mono" w:hAnsi="Cascadia Mono" w:cs="Cascadia Mono"/>
-          <w:color w:val="000000"/>
-          <w:sz w:val="19"/>
-          <w:szCs w:val="19"/>
-          <w:lang w:val="en-GB"/>
-        </w:rPr>
-        <w:t xml:space="preserve"> </w:t>
+        <w:t xml:space="preserve">)] </w:t>
       </w:r>
       <w:r>
         <w:rPr>
@@ -1463,6 +1464,392 @@
       <w:proofErr w:type="spellEnd"/>
     </w:p>
     <w:p/>
+    <w:p/>
+    <w:p/>
+    <w:p/>
+    <w:p>
+      <w:pPr>
+        <w:rPr>
+          <w:lang w:val="en-GB"/>
+        </w:rPr>
+      </w:pPr>
+      <w:r>
+        <w:rPr>
+          <w:lang w:val="en-GB"/>
+        </w:rPr>
+        <w:t xml:space="preserve">METHOD: </w:t>
+      </w:r>
+      <w:r>
+        <w:rPr>
+          <w:rFonts w:ascii="Cascadia Mono" w:hAnsi="Cascadia Mono" w:cs="Cascadia Mono"/>
+          <w:color w:val="0000FF"/>
+          <w:sz w:val="19"/>
+          <w:szCs w:val="19"/>
+          <w:lang w:val="en-GB"/>
+        </w:rPr>
+        <w:t>public</w:t>
+      </w:r>
+      <w:r>
+        <w:rPr>
+          <w:rFonts w:ascii="Cascadia Mono" w:hAnsi="Cascadia Mono" w:cs="Cascadia Mono"/>
+          <w:color w:val="000000"/>
+          <w:sz w:val="19"/>
+          <w:szCs w:val="19"/>
+          <w:lang w:val="en-GB"/>
+        </w:rPr>
+        <w:t xml:space="preserve"> </w:t>
+      </w:r>
+      <w:r>
+        <w:rPr>
+          <w:rFonts w:ascii="Cascadia Mono" w:hAnsi="Cascadia Mono" w:cs="Cascadia Mono"/>
+          <w:color w:val="0000FF"/>
+          <w:sz w:val="19"/>
+          <w:szCs w:val="19"/>
+          <w:lang w:val="en-GB"/>
+        </w:rPr>
+        <w:t>void</w:t>
+      </w:r>
+      <w:r>
+        <w:rPr>
+          <w:rFonts w:ascii="Cascadia Mono" w:hAnsi="Cascadia Mono" w:cs="Cascadia Mono"/>
+          <w:color w:val="000000"/>
+          <w:sz w:val="19"/>
+          <w:szCs w:val="19"/>
+          <w:lang w:val="en-GB"/>
+        </w:rPr>
+        <w:t xml:space="preserve"> </w:t>
+      </w:r>
+      <w:proofErr w:type="spellStart"/>
+      <w:r>
+        <w:rPr>
+          <w:rFonts w:ascii="Cascadia Mono" w:hAnsi="Cascadia Mono" w:cs="Cascadia Mono"/>
+          <w:color w:val="000000"/>
+          <w:sz w:val="19"/>
+          <w:szCs w:val="19"/>
+          <w:lang w:val="en-GB"/>
+        </w:rPr>
+        <w:t>SerializeCellTest</w:t>
+      </w:r>
+      <w:proofErr w:type="spellEnd"/>
+      <w:r>
+        <w:rPr>
+          <w:rFonts w:ascii="Cascadia Mono" w:hAnsi="Cascadia Mono" w:cs="Cascadia Mono"/>
+          <w:color w:val="000000"/>
+          <w:sz w:val="19"/>
+          <w:szCs w:val="19"/>
+          <w:lang w:val="en-GB"/>
+        </w:rPr>
+        <w:t>(</w:t>
+      </w:r>
+      <w:r>
+        <w:rPr>
+          <w:rFonts w:ascii="Cascadia Mono" w:hAnsi="Cascadia Mono" w:cs="Cascadia Mono"/>
+          <w:color w:val="0000FF"/>
+          <w:sz w:val="19"/>
+          <w:szCs w:val="19"/>
+          <w:lang w:val="en-GB"/>
+        </w:rPr>
+        <w:t>int</w:t>
+      </w:r>
+      <w:r>
+        <w:rPr>
+          <w:rFonts w:ascii="Cascadia Mono" w:hAnsi="Cascadia Mono" w:cs="Cascadia Mono"/>
+          <w:color w:val="000000"/>
+          <w:sz w:val="19"/>
+          <w:szCs w:val="19"/>
+          <w:lang w:val="en-GB"/>
+        </w:rPr>
+        <w:t xml:space="preserve"> </w:t>
+      </w:r>
+      <w:proofErr w:type="spellStart"/>
+      <w:r>
+        <w:rPr>
+          <w:rFonts w:ascii="Cascadia Mono" w:hAnsi="Cascadia Mono" w:cs="Cascadia Mono"/>
+          <w:color w:val="000000"/>
+          <w:sz w:val="19"/>
+          <w:szCs w:val="19"/>
+          <w:lang w:val="en-GB"/>
+        </w:rPr>
+        <w:t>parentIndx</w:t>
+      </w:r>
+      <w:proofErr w:type="spellEnd"/>
+      <w:r>
+        <w:rPr>
+          <w:rFonts w:ascii="Cascadia Mono" w:hAnsi="Cascadia Mono" w:cs="Cascadia Mono"/>
+          <w:color w:val="000000"/>
+          <w:sz w:val="19"/>
+          <w:szCs w:val="19"/>
+          <w:lang w:val="en-GB"/>
+        </w:rPr>
+        <w:t xml:space="preserve">, </w:t>
+      </w:r>
+      <w:r>
+        <w:rPr>
+          <w:rFonts w:ascii="Cascadia Mono" w:hAnsi="Cascadia Mono" w:cs="Cascadia Mono"/>
+          <w:color w:val="0000FF"/>
+          <w:sz w:val="19"/>
+          <w:szCs w:val="19"/>
+          <w:lang w:val="en-GB"/>
+        </w:rPr>
+        <w:t>int</w:t>
+      </w:r>
+      <w:r>
+        <w:rPr>
+          <w:rFonts w:ascii="Cascadia Mono" w:hAnsi="Cascadia Mono" w:cs="Cascadia Mono"/>
+          <w:color w:val="000000"/>
+          <w:sz w:val="19"/>
+          <w:szCs w:val="19"/>
+          <w:lang w:val="en-GB"/>
+        </w:rPr>
+        <w:t xml:space="preserve"> </w:t>
+      </w:r>
+      <w:proofErr w:type="spellStart"/>
+      <w:r>
+        <w:rPr>
+          <w:rFonts w:ascii="Cascadia Mono" w:hAnsi="Cascadia Mono" w:cs="Cascadia Mono"/>
+          <w:color w:val="000000"/>
+          <w:sz w:val="19"/>
+          <w:szCs w:val="19"/>
+          <w:lang w:val="en-GB"/>
+        </w:rPr>
+        <w:t>colSeq</w:t>
+      </w:r>
+      <w:proofErr w:type="spellEnd"/>
+      <w:r>
+        <w:rPr>
+          <w:rFonts w:ascii="Cascadia Mono" w:hAnsi="Cascadia Mono" w:cs="Cascadia Mono"/>
+          <w:color w:val="000000"/>
+          <w:sz w:val="19"/>
+          <w:szCs w:val="19"/>
+          <w:lang w:val="en-GB"/>
+        </w:rPr>
+        <w:t xml:space="preserve">, </w:t>
+      </w:r>
+      <w:r>
+        <w:rPr>
+          <w:rFonts w:ascii="Cascadia Mono" w:hAnsi="Cascadia Mono" w:cs="Cascadia Mono"/>
+          <w:color w:val="0000FF"/>
+          <w:sz w:val="19"/>
+          <w:szCs w:val="19"/>
+          <w:lang w:val="en-GB"/>
+        </w:rPr>
+        <w:t>int</w:t>
+      </w:r>
+      <w:r>
+        <w:rPr>
+          <w:rFonts w:ascii="Cascadia Mono" w:hAnsi="Cascadia Mono" w:cs="Cascadia Mono"/>
+          <w:color w:val="000000"/>
+          <w:sz w:val="19"/>
+          <w:szCs w:val="19"/>
+          <w:lang w:val="en-GB"/>
+        </w:rPr>
+        <w:t xml:space="preserve"> </w:t>
+      </w:r>
+      <w:proofErr w:type="spellStart"/>
+      <w:r>
+        <w:rPr>
+          <w:rFonts w:ascii="Cascadia Mono" w:hAnsi="Cascadia Mono" w:cs="Cascadia Mono"/>
+          <w:color w:val="000000"/>
+          <w:sz w:val="19"/>
+          <w:szCs w:val="19"/>
+          <w:lang w:val="en-GB"/>
+        </w:rPr>
+        <w:t>cellsPerCol</w:t>
+      </w:r>
+      <w:proofErr w:type="spellEnd"/>
+      <w:r>
+        <w:rPr>
+          <w:rFonts w:ascii="Cascadia Mono" w:hAnsi="Cascadia Mono" w:cs="Cascadia Mono"/>
+          <w:color w:val="000000"/>
+          <w:sz w:val="19"/>
+          <w:szCs w:val="19"/>
+          <w:lang w:val="en-GB"/>
+        </w:rPr>
+        <w:t xml:space="preserve">, </w:t>
+      </w:r>
+      <w:r>
+        <w:rPr>
+          <w:rFonts w:ascii="Cascadia Mono" w:hAnsi="Cascadia Mono" w:cs="Cascadia Mono"/>
+          <w:color w:val="0000FF"/>
+          <w:sz w:val="19"/>
+          <w:szCs w:val="19"/>
+          <w:lang w:val="en-GB"/>
+        </w:rPr>
+        <w:t>int</w:t>
+      </w:r>
+      <w:r>
+        <w:rPr>
+          <w:rFonts w:ascii="Cascadia Mono" w:hAnsi="Cascadia Mono" w:cs="Cascadia Mono"/>
+          <w:color w:val="000000"/>
+          <w:sz w:val="19"/>
+          <w:szCs w:val="19"/>
+          <w:lang w:val="en-GB"/>
+        </w:rPr>
+        <w:t xml:space="preserve"> </w:t>
+      </w:r>
+      <w:proofErr w:type="spellStart"/>
+      <w:r>
+        <w:rPr>
+          <w:rFonts w:ascii="Cascadia Mono" w:hAnsi="Cascadia Mono" w:cs="Cascadia Mono"/>
+          <w:color w:val="000000"/>
+          <w:sz w:val="19"/>
+          <w:szCs w:val="19"/>
+          <w:lang w:val="en-GB"/>
+        </w:rPr>
+        <w:t>cellId</w:t>
+      </w:r>
+      <w:proofErr w:type="spellEnd"/>
+      <w:r>
+        <w:rPr>
+          <w:rFonts w:ascii="Cascadia Mono" w:hAnsi="Cascadia Mono" w:cs="Cascadia Mono"/>
+          <w:color w:val="000000"/>
+          <w:sz w:val="19"/>
+          <w:szCs w:val="19"/>
+          <w:lang w:val="en-GB"/>
+        </w:rPr>
+        <w:t>)</w:t>
+      </w:r>
+    </w:p>
+    <w:p>
+      <w:pPr>
+        <w:rPr>
+          <w:lang w:val="en-GB"/>
+        </w:rPr>
+      </w:pPr>
+      <w:r>
+        <w:rPr>
+          <w:lang w:val="en-GB"/>
+        </w:rPr>
+        <w:t xml:space="preserve">Test method </w:t>
+      </w:r>
+      <w:proofErr w:type="spellStart"/>
+      <w:r>
+        <w:rPr>
+          <w:lang w:val="en-GB"/>
+        </w:rPr>
+        <w:t>UnitTestsProject.HTMSerializationTests.SerializeCellTest</w:t>
+      </w:r>
+      <w:proofErr w:type="spellEnd"/>
+      <w:r>
+        <w:rPr>
+          <w:lang w:val="en-GB"/>
+        </w:rPr>
+        <w:t xml:space="preserve"> threw exception: </w:t>
+      </w:r>
+    </w:p>
+    <w:p>
+      <w:pPr>
+        <w:rPr>
+          <w:lang w:val="en-GB"/>
+        </w:rPr>
+      </w:pPr>
+      <w:proofErr w:type="spellStart"/>
+      <w:r>
+        <w:rPr>
+          <w:lang w:val="en-GB"/>
+        </w:rPr>
+        <w:t>System.FormatException</w:t>
+      </w:r>
+      <w:proofErr w:type="spellEnd"/>
+      <w:r>
+        <w:rPr>
+          <w:lang w:val="en-GB"/>
+        </w:rPr>
+        <w:t>: Input string was not in a correct format.</w:t>
+      </w:r>
+    </w:p>
+    <w:p>
+      <w:pPr>
+        <w:rPr>
+          <w:lang w:val="en-GB"/>
+        </w:rPr>
+      </w:pPr>
+    </w:p>
+    <w:p>
+      <w:r>
+        <w:t>Los parámetros de Cell1 no están siendo igualado</w:t>
+      </w:r>
+      <w:r>
+        <w:t xml:space="preserve">s a los parámetros de </w:t>
+      </w:r>
+      <w:proofErr w:type="spellStart"/>
+      <w:r>
+        <w:t>cell</w:t>
+      </w:r>
+      <w:proofErr w:type="spellEnd"/>
+      <w:r>
+        <w:t xml:space="preserve"> 0 y por tanto está dando un error </w:t>
+      </w:r>
+      <w:proofErr w:type="spellStart"/>
+      <w:r>
+        <w:rPr>
+          <w:rFonts w:ascii="Cascadia Mono" w:hAnsi="Cascadia Mono" w:cs="Cascadia Mono"/>
+          <w:color w:val="000000"/>
+          <w:sz w:val="19"/>
+          <w:szCs w:val="19"/>
+        </w:rPr>
+        <w:t>Assert.IsTrue</w:t>
+      </w:r>
+      <w:proofErr w:type="spellEnd"/>
+      <w:r>
+        <w:rPr>
+          <w:rFonts w:ascii="Cascadia Mono" w:hAnsi="Cascadia Mono" w:cs="Cascadia Mono"/>
+          <w:color w:val="000000"/>
+          <w:sz w:val="19"/>
+          <w:szCs w:val="19"/>
+        </w:rPr>
+        <w:t>(cell1.Equals(</w:t>
+      </w:r>
+      <w:proofErr w:type="spellStart"/>
+      <w:r>
+        <w:rPr>
+          <w:rFonts w:ascii="Cascadia Mono" w:hAnsi="Cascadia Mono" w:cs="Cascadia Mono"/>
+          <w:color w:val="000000"/>
+          <w:sz w:val="19"/>
+          <w:szCs w:val="19"/>
+        </w:rPr>
+        <w:t>cell</w:t>
+      </w:r>
+      <w:proofErr w:type="spellEnd"/>
+      <w:r>
+        <w:rPr>
+          <w:rFonts w:ascii="Cascadia Mono" w:hAnsi="Cascadia Mono" w:cs="Cascadia Mono"/>
+          <w:color w:val="000000"/>
+          <w:sz w:val="19"/>
+          <w:szCs w:val="19"/>
+        </w:rPr>
+        <w:t>));</w:t>
+      </w:r>
+      <w:r>
+        <w:rPr>
+          <w:rFonts w:ascii="Cascadia Mono" w:hAnsi="Cascadia Mono" w:cs="Cascadia Mono"/>
+          <w:color w:val="000000"/>
+          <w:sz w:val="19"/>
+          <w:szCs w:val="19"/>
+        </w:rPr>
+        <w:t xml:space="preserve">(línea 581 file </w:t>
+      </w:r>
+      <w:proofErr w:type="spellStart"/>
+      <w:r>
+        <w:rPr>
+          <w:rFonts w:ascii="Cascadia Mono" w:hAnsi="Cascadia Mono" w:cs="Cascadia Mono"/>
+          <w:color w:val="000000"/>
+          <w:sz w:val="19"/>
+          <w:szCs w:val="19"/>
+        </w:rPr>
+        <w:t>HTMSerializationTest</w:t>
+      </w:r>
+      <w:proofErr w:type="spellEnd"/>
+      <w:r>
+        <w:rPr>
+          <w:rFonts w:ascii="Cascadia Mono" w:hAnsi="Cascadia Mono" w:cs="Cascadia Mono"/>
+          <w:color w:val="000000"/>
+          <w:sz w:val="19"/>
+          <w:szCs w:val="19"/>
+        </w:rPr>
+        <w:t>)</w:t>
+      </w:r>
+    </w:p>
     <w:sectPr>
       <w:pgSz w:w="16838" w:h="11906" w:orient="landscape"/>
       <w:pgMar w:top="1701" w:right="1417" w:bottom="1701" w:left="1417" w:header="708" w:footer="708" w:gutter="0"/>
